--- a/selected_stock_analysis/stock_pool2023_50日长线上升通道股票.docx
+++ b/selected_stock_analysis/stock_pool2023_50日长线上升通道股票.docx
@@ -239,7 +239,7 @@
         <w:pStyle w:val="Heading1"/>
       </w:pPr>
       <w:r>
-        <w:t>000609，中迪投资</w:t>
+        <w:t>000932，华菱钢铁</w:t>
       </w:r>
     </w:p>
     <w:p>
@@ -355,7 +355,7 @@
         <w:pStyle w:val="Heading1"/>
       </w:pPr>
       <w:r>
-        <w:t>000932，华菱钢铁</w:t>
+        <w:t>002003，伟星股份</w:t>
       </w:r>
     </w:p>
     <w:p>
@@ -819,7 +819,7 @@
         <w:pStyle w:val="Heading1"/>
       </w:pPr>
       <w:r>
-        <w:t>002787，华源控股</w:t>
+        <w:t>002698，博实股份</w:t>
       </w:r>
     </w:p>
     <w:p>
@@ -1167,7 +1167,7 @@
         <w:pStyle w:val="Heading1"/>
       </w:pPr>
       <w:r>
-        <w:t>600226，瀚叶股份</w:t>
+        <w:t>600215，派斯林</w:t>
       </w:r>
     </w:p>
     <w:p>
@@ -1399,7 +1399,7 @@
         <w:pStyle w:val="Heading1"/>
       </w:pPr>
       <w:r>
-        <w:t>603088，宁波精达</w:t>
+        <w:t>600531，豫光金铅</w:t>
       </w:r>
     </w:p>
     <w:p>
@@ -1515,7 +1515,7 @@
         <w:pStyle w:val="Heading1"/>
       </w:pPr>
       <w:r>
-        <w:t>603179，新泉股份</w:t>
+        <w:t>603088，宁波精达</w:t>
       </w:r>
     </w:p>
     <w:p>
@@ -1631,7 +1631,7 @@
         <w:pStyle w:val="Heading1"/>
       </w:pPr>
       <w:r>
-        <w:t>603198，迎驾贡酒</w:t>
+        <w:t>603110，东方材料</w:t>
       </w:r>
     </w:p>
     <w:p>
@@ -1747,7 +1747,7 @@
         <w:pStyle w:val="Heading1"/>
       </w:pPr>
       <w:r>
-        <w:t>603220，中贝通信</w:t>
+        <w:t>603179，新泉股份</w:t>
       </w:r>
     </w:p>
     <w:p>
@@ -1863,7 +1863,7 @@
         <w:pStyle w:val="Heading1"/>
       </w:pPr>
       <w:r>
-        <w:t>603578，三星新材</w:t>
+        <w:t>603198，迎驾贡酒</w:t>
       </w:r>
     </w:p>
     <w:p>
@@ -1979,7 +1979,7 @@
         <w:pStyle w:val="Heading1"/>
       </w:pPr>
       <w:r>
-        <w:t>603730，岱美股份</w:t>
+        <w:t>603220，中贝通信</w:t>
       </w:r>
     </w:p>
     <w:p>
@@ -2095,7 +2095,7 @@
         <w:pStyle w:val="Heading1"/>
       </w:pPr>
       <w:r>
-        <w:t>603985，恒润股份</w:t>
+        <w:t>603578，三星新材</w:t>
       </w:r>
     </w:p>
     <w:p>
@@ -2188,6 +2188,238 @@
                   </pic:nvPicPr>
                   <pic:blipFill>
                     <a:blip r:embed="rId65"/>
+                    <a:stretch>
+                      <a:fillRect/>
+                    </a:stretch>
+                  </pic:blipFill>
+                  <pic:spPr>
+                    <a:xfrm>
+                      <a:off x="0" y="0"/>
+                      <a:ext cx="3600000" cy="2587500"/>
+                    </a:xfrm>
+                    <a:prstGeom prst="rect"/>
+                  </pic:spPr>
+                </pic:pic>
+              </a:graphicData>
+            </a:graphic>
+          </wp:inline>
+        </w:drawing>
+      </w:r>
+    </w:p>
+    <w:p>
+      <w:pPr>
+        <w:pStyle w:val="Heading1"/>
+      </w:pPr>
+      <w:r>
+        <w:t>603730，岱美股份</w:t>
+      </w:r>
+    </w:p>
+    <w:p>
+      <w:r>
+        <w:drawing>
+          <wp:inline xmlns:a="http://schemas.openxmlformats.org/drawingml/2006/main" xmlns:pic="http://schemas.openxmlformats.org/drawingml/2006/picture">
+            <wp:extent cx="3600000" cy="2587500"/>
+            <wp:docPr id="58" name="Picture 58"/>
+            <wp:cNvGraphicFramePr>
+              <a:graphicFrameLocks noChangeAspect="1"/>
+            </wp:cNvGraphicFramePr>
+            <a:graphic>
+              <a:graphicData uri="http://schemas.openxmlformats.org/drawingml/2006/picture">
+                <pic:pic>
+                  <pic:nvPicPr>
+                    <pic:cNvPr id="0" name="kline100.png"/>
+                    <pic:cNvPicPr/>
+                  </pic:nvPicPr>
+                  <pic:blipFill>
+                    <a:blip r:embed="rId66"/>
+                    <a:stretch>
+                      <a:fillRect/>
+                    </a:stretch>
+                  </pic:blipFill>
+                  <pic:spPr>
+                    <a:xfrm>
+                      <a:off x="0" y="0"/>
+                      <a:ext cx="3600000" cy="2587500"/>
+                    </a:xfrm>
+                    <a:prstGeom prst="rect"/>
+                  </pic:spPr>
+                </pic:pic>
+              </a:graphicData>
+            </a:graphic>
+          </wp:inline>
+        </w:drawing>
+      </w:r>
+    </w:p>
+    <w:p>
+      <w:r>
+        <w:drawing>
+          <wp:inline xmlns:a="http://schemas.openxmlformats.org/drawingml/2006/main" xmlns:pic="http://schemas.openxmlformats.org/drawingml/2006/picture">
+            <wp:extent cx="3600000" cy="2587500"/>
+            <wp:docPr id="59" name="Picture 59"/>
+            <wp:cNvGraphicFramePr>
+              <a:graphicFrameLocks noChangeAspect="1"/>
+            </wp:cNvGraphicFramePr>
+            <a:graphic>
+              <a:graphicData uri="http://schemas.openxmlformats.org/drawingml/2006/picture">
+                <pic:pic>
+                  <pic:nvPicPr>
+                    <pic:cNvPr id="0" name="kline300.png"/>
+                    <pic:cNvPicPr/>
+                  </pic:nvPicPr>
+                  <pic:blipFill>
+                    <a:blip r:embed="rId67"/>
+                    <a:stretch>
+                      <a:fillRect/>
+                    </a:stretch>
+                  </pic:blipFill>
+                  <pic:spPr>
+                    <a:xfrm>
+                      <a:off x="0" y="0"/>
+                      <a:ext cx="3600000" cy="2587500"/>
+                    </a:xfrm>
+                    <a:prstGeom prst="rect"/>
+                  </pic:spPr>
+                </pic:pic>
+              </a:graphicData>
+            </a:graphic>
+          </wp:inline>
+        </w:drawing>
+      </w:r>
+    </w:p>
+    <w:p>
+      <w:r>
+        <w:drawing>
+          <wp:inline xmlns:a="http://schemas.openxmlformats.org/drawingml/2006/main" xmlns:pic="http://schemas.openxmlformats.org/drawingml/2006/picture">
+            <wp:extent cx="3600000" cy="2587500"/>
+            <wp:docPr id="60" name="Picture 60"/>
+            <wp:cNvGraphicFramePr>
+              <a:graphicFrameLocks noChangeAspect="1"/>
+            </wp:cNvGraphicFramePr>
+            <a:graphic>
+              <a:graphicData uri="http://schemas.openxmlformats.org/drawingml/2006/picture">
+                <pic:pic>
+                  <pic:nvPicPr>
+                    <pic:cNvPr id="0" name="kline1000.png"/>
+                    <pic:cNvPicPr/>
+                  </pic:nvPicPr>
+                  <pic:blipFill>
+                    <a:blip r:embed="rId68"/>
+                    <a:stretch>
+                      <a:fillRect/>
+                    </a:stretch>
+                  </pic:blipFill>
+                  <pic:spPr>
+                    <a:xfrm>
+                      <a:off x="0" y="0"/>
+                      <a:ext cx="3600000" cy="2587500"/>
+                    </a:xfrm>
+                    <a:prstGeom prst="rect"/>
+                  </pic:spPr>
+                </pic:pic>
+              </a:graphicData>
+            </a:graphic>
+          </wp:inline>
+        </w:drawing>
+      </w:r>
+    </w:p>
+    <w:p>
+      <w:pPr>
+        <w:pStyle w:val="Heading1"/>
+      </w:pPr>
+      <w:r>
+        <w:t>603816，顾家家居</w:t>
+      </w:r>
+    </w:p>
+    <w:p>
+      <w:r>
+        <w:drawing>
+          <wp:inline xmlns:a="http://schemas.openxmlformats.org/drawingml/2006/main" xmlns:pic="http://schemas.openxmlformats.org/drawingml/2006/picture">
+            <wp:extent cx="3600000" cy="2587500"/>
+            <wp:docPr id="61" name="Picture 61"/>
+            <wp:cNvGraphicFramePr>
+              <a:graphicFrameLocks noChangeAspect="1"/>
+            </wp:cNvGraphicFramePr>
+            <a:graphic>
+              <a:graphicData uri="http://schemas.openxmlformats.org/drawingml/2006/picture">
+                <pic:pic>
+                  <pic:nvPicPr>
+                    <pic:cNvPr id="0" name="kline100.png"/>
+                    <pic:cNvPicPr/>
+                  </pic:nvPicPr>
+                  <pic:blipFill>
+                    <a:blip r:embed="rId69"/>
+                    <a:stretch>
+                      <a:fillRect/>
+                    </a:stretch>
+                  </pic:blipFill>
+                  <pic:spPr>
+                    <a:xfrm>
+                      <a:off x="0" y="0"/>
+                      <a:ext cx="3600000" cy="2587500"/>
+                    </a:xfrm>
+                    <a:prstGeom prst="rect"/>
+                  </pic:spPr>
+                </pic:pic>
+              </a:graphicData>
+            </a:graphic>
+          </wp:inline>
+        </w:drawing>
+      </w:r>
+    </w:p>
+    <w:p>
+      <w:r>
+        <w:drawing>
+          <wp:inline xmlns:a="http://schemas.openxmlformats.org/drawingml/2006/main" xmlns:pic="http://schemas.openxmlformats.org/drawingml/2006/picture">
+            <wp:extent cx="3600000" cy="2587500"/>
+            <wp:docPr id="62" name="Picture 62"/>
+            <wp:cNvGraphicFramePr>
+              <a:graphicFrameLocks noChangeAspect="1"/>
+            </wp:cNvGraphicFramePr>
+            <a:graphic>
+              <a:graphicData uri="http://schemas.openxmlformats.org/drawingml/2006/picture">
+                <pic:pic>
+                  <pic:nvPicPr>
+                    <pic:cNvPr id="0" name="kline300.png"/>
+                    <pic:cNvPicPr/>
+                  </pic:nvPicPr>
+                  <pic:blipFill>
+                    <a:blip r:embed="rId70"/>
+                    <a:stretch>
+                      <a:fillRect/>
+                    </a:stretch>
+                  </pic:blipFill>
+                  <pic:spPr>
+                    <a:xfrm>
+                      <a:off x="0" y="0"/>
+                      <a:ext cx="3600000" cy="2587500"/>
+                    </a:xfrm>
+                    <a:prstGeom prst="rect"/>
+                  </pic:spPr>
+                </pic:pic>
+              </a:graphicData>
+            </a:graphic>
+          </wp:inline>
+        </w:drawing>
+      </w:r>
+    </w:p>
+    <w:p>
+      <w:r>
+        <w:drawing>
+          <wp:inline xmlns:a="http://schemas.openxmlformats.org/drawingml/2006/main" xmlns:pic="http://schemas.openxmlformats.org/drawingml/2006/picture">
+            <wp:extent cx="3600000" cy="2587500"/>
+            <wp:docPr id="63" name="Picture 63"/>
+            <wp:cNvGraphicFramePr>
+              <a:graphicFrameLocks noChangeAspect="1"/>
+            </wp:cNvGraphicFramePr>
+            <a:graphic>
+              <a:graphicData uri="http://schemas.openxmlformats.org/drawingml/2006/picture">
+                <pic:pic>
+                  <pic:nvPicPr>
+                    <pic:cNvPr id="0" name="kline1000.png"/>
+                    <pic:cNvPicPr/>
+                  </pic:nvPicPr>
+                  <pic:blipFill>
+                    <a:blip r:embed="rId71"/>
                     <a:stretch>
                       <a:fillRect/>
                     </a:stretch>

--- a/selected_stock_analysis/stock_pool2023_50日长线上升通道股票.docx
+++ b/selected_stock_analysis/stock_pool2023_50日长线上升通道股票.docx
@@ -7,7 +7,7 @@
         <w:pStyle w:val="Heading1"/>
       </w:pPr>
       <w:r>
-        <w:t>000550，江铃汽车</w:t>
+        <w:t>000609，中迪投资</w:t>
       </w:r>
     </w:p>
     <w:p>
@@ -123,7 +123,7 @@
         <w:pStyle w:val="Heading1"/>
       </w:pPr>
       <w:r>
-        <w:t>000589，贵州轮胎</w:t>
+        <w:t>000932，华菱钢铁</w:t>
       </w:r>
     </w:p>
     <w:p>
@@ -239,7 +239,7 @@
         <w:pStyle w:val="Heading1"/>
       </w:pPr>
       <w:r>
-        <w:t>000932，华菱钢铁</w:t>
+        <w:t>002221，东华能源</w:t>
       </w:r>
     </w:p>
     <w:p>
@@ -355,7 +355,7 @@
         <w:pStyle w:val="Heading1"/>
       </w:pPr>
       <w:r>
-        <w:t>002003，伟星股份</w:t>
+        <w:t>002353，杰瑞股份</w:t>
       </w:r>
     </w:p>
     <w:p>
@@ -471,7 +471,7 @@
         <w:pStyle w:val="Heading1"/>
       </w:pPr>
       <w:r>
-        <w:t>002221，东华能源</w:t>
+        <w:t>002787，华源控股</w:t>
       </w:r>
     </w:p>
     <w:p>
@@ -587,7 +587,7 @@
         <w:pStyle w:val="Heading1"/>
       </w:pPr>
       <w:r>
-        <w:t>002353，杰瑞股份</w:t>
+        <w:t>600226，瀚叶股份</w:t>
       </w:r>
     </w:p>
     <w:p>
@@ -703,7 +703,7 @@
         <w:pStyle w:val="Heading1"/>
       </w:pPr>
       <w:r>
-        <w:t>002355，兴民智通</w:t>
+        <w:t>600519，贵州茅台</w:t>
       </w:r>
     </w:p>
     <w:p>
@@ -819,7 +819,7 @@
         <w:pStyle w:val="Heading1"/>
       </w:pPr>
       <w:r>
-        <w:t>002698，博实股份</w:t>
+        <w:t>603088，宁波精达</w:t>
       </w:r>
     </w:p>
     <w:p>
@@ -935,7 +935,7 @@
         <w:pStyle w:val="Heading1"/>
       </w:pPr>
       <w:r>
-        <w:t>600159，大龙地产</w:t>
+        <w:t>603198，迎驾贡酒</w:t>
       </w:r>
     </w:p>
     <w:p>
@@ -1051,7 +1051,7 @@
         <w:pStyle w:val="Heading1"/>
       </w:pPr>
       <w:r>
-        <w:t>600186，莲花健康</w:t>
+        <w:t>603985，恒润股份</w:t>
       </w:r>
     </w:p>
     <w:p>
@@ -1144,1282 +1144,6 @@
                   </pic:nvPicPr>
                   <pic:blipFill>
                     <a:blip r:embed="rId38"/>
-                    <a:stretch>
-                      <a:fillRect/>
-                    </a:stretch>
-                  </pic:blipFill>
-                  <pic:spPr>
-                    <a:xfrm>
-                      <a:off x="0" y="0"/>
-                      <a:ext cx="3600000" cy="2587500"/>
-                    </a:xfrm>
-                    <a:prstGeom prst="rect"/>
-                  </pic:spPr>
-                </pic:pic>
-              </a:graphicData>
-            </a:graphic>
-          </wp:inline>
-        </w:drawing>
-      </w:r>
-    </w:p>
-    <w:p>
-      <w:pPr>
-        <w:pStyle w:val="Heading1"/>
-      </w:pPr>
-      <w:r>
-        <w:t>600215，派斯林</w:t>
-      </w:r>
-    </w:p>
-    <w:p>
-      <w:r>
-        <w:drawing>
-          <wp:inline xmlns:a="http://schemas.openxmlformats.org/drawingml/2006/main" xmlns:pic="http://schemas.openxmlformats.org/drawingml/2006/picture">
-            <wp:extent cx="3600000" cy="2587500"/>
-            <wp:docPr id="31" name="Picture 31"/>
-            <wp:cNvGraphicFramePr>
-              <a:graphicFrameLocks noChangeAspect="1"/>
-            </wp:cNvGraphicFramePr>
-            <a:graphic>
-              <a:graphicData uri="http://schemas.openxmlformats.org/drawingml/2006/picture">
-                <pic:pic>
-                  <pic:nvPicPr>
-                    <pic:cNvPr id="0" name="kline100.png"/>
-                    <pic:cNvPicPr/>
-                  </pic:nvPicPr>
-                  <pic:blipFill>
-                    <a:blip r:embed="rId39"/>
-                    <a:stretch>
-                      <a:fillRect/>
-                    </a:stretch>
-                  </pic:blipFill>
-                  <pic:spPr>
-                    <a:xfrm>
-                      <a:off x="0" y="0"/>
-                      <a:ext cx="3600000" cy="2587500"/>
-                    </a:xfrm>
-                    <a:prstGeom prst="rect"/>
-                  </pic:spPr>
-                </pic:pic>
-              </a:graphicData>
-            </a:graphic>
-          </wp:inline>
-        </w:drawing>
-      </w:r>
-    </w:p>
-    <w:p>
-      <w:r>
-        <w:drawing>
-          <wp:inline xmlns:a="http://schemas.openxmlformats.org/drawingml/2006/main" xmlns:pic="http://schemas.openxmlformats.org/drawingml/2006/picture">
-            <wp:extent cx="3600000" cy="2587500"/>
-            <wp:docPr id="32" name="Picture 32"/>
-            <wp:cNvGraphicFramePr>
-              <a:graphicFrameLocks noChangeAspect="1"/>
-            </wp:cNvGraphicFramePr>
-            <a:graphic>
-              <a:graphicData uri="http://schemas.openxmlformats.org/drawingml/2006/picture">
-                <pic:pic>
-                  <pic:nvPicPr>
-                    <pic:cNvPr id="0" name="kline300.png"/>
-                    <pic:cNvPicPr/>
-                  </pic:nvPicPr>
-                  <pic:blipFill>
-                    <a:blip r:embed="rId40"/>
-                    <a:stretch>
-                      <a:fillRect/>
-                    </a:stretch>
-                  </pic:blipFill>
-                  <pic:spPr>
-                    <a:xfrm>
-                      <a:off x="0" y="0"/>
-                      <a:ext cx="3600000" cy="2587500"/>
-                    </a:xfrm>
-                    <a:prstGeom prst="rect"/>
-                  </pic:spPr>
-                </pic:pic>
-              </a:graphicData>
-            </a:graphic>
-          </wp:inline>
-        </w:drawing>
-      </w:r>
-    </w:p>
-    <w:p>
-      <w:r>
-        <w:drawing>
-          <wp:inline xmlns:a="http://schemas.openxmlformats.org/drawingml/2006/main" xmlns:pic="http://schemas.openxmlformats.org/drawingml/2006/picture">
-            <wp:extent cx="3600000" cy="2587500"/>
-            <wp:docPr id="33" name="Picture 33"/>
-            <wp:cNvGraphicFramePr>
-              <a:graphicFrameLocks noChangeAspect="1"/>
-            </wp:cNvGraphicFramePr>
-            <a:graphic>
-              <a:graphicData uri="http://schemas.openxmlformats.org/drawingml/2006/picture">
-                <pic:pic>
-                  <pic:nvPicPr>
-                    <pic:cNvPr id="0" name="kline1000.png"/>
-                    <pic:cNvPicPr/>
-                  </pic:nvPicPr>
-                  <pic:blipFill>
-                    <a:blip r:embed="rId41"/>
-                    <a:stretch>
-                      <a:fillRect/>
-                    </a:stretch>
-                  </pic:blipFill>
-                  <pic:spPr>
-                    <a:xfrm>
-                      <a:off x="0" y="0"/>
-                      <a:ext cx="3600000" cy="2587500"/>
-                    </a:xfrm>
-                    <a:prstGeom prst="rect"/>
-                  </pic:spPr>
-                </pic:pic>
-              </a:graphicData>
-            </a:graphic>
-          </wp:inline>
-        </w:drawing>
-      </w:r>
-    </w:p>
-    <w:p>
-      <w:pPr>
-        <w:pStyle w:val="Heading1"/>
-      </w:pPr>
-      <w:r>
-        <w:t>600519，贵州茅台</w:t>
-      </w:r>
-    </w:p>
-    <w:p>
-      <w:r>
-        <w:drawing>
-          <wp:inline xmlns:a="http://schemas.openxmlformats.org/drawingml/2006/main" xmlns:pic="http://schemas.openxmlformats.org/drawingml/2006/picture">
-            <wp:extent cx="3600000" cy="2587500"/>
-            <wp:docPr id="34" name="Picture 34"/>
-            <wp:cNvGraphicFramePr>
-              <a:graphicFrameLocks noChangeAspect="1"/>
-            </wp:cNvGraphicFramePr>
-            <a:graphic>
-              <a:graphicData uri="http://schemas.openxmlformats.org/drawingml/2006/picture">
-                <pic:pic>
-                  <pic:nvPicPr>
-                    <pic:cNvPr id="0" name="kline100.png"/>
-                    <pic:cNvPicPr/>
-                  </pic:nvPicPr>
-                  <pic:blipFill>
-                    <a:blip r:embed="rId42"/>
-                    <a:stretch>
-                      <a:fillRect/>
-                    </a:stretch>
-                  </pic:blipFill>
-                  <pic:spPr>
-                    <a:xfrm>
-                      <a:off x="0" y="0"/>
-                      <a:ext cx="3600000" cy="2587500"/>
-                    </a:xfrm>
-                    <a:prstGeom prst="rect"/>
-                  </pic:spPr>
-                </pic:pic>
-              </a:graphicData>
-            </a:graphic>
-          </wp:inline>
-        </w:drawing>
-      </w:r>
-    </w:p>
-    <w:p>
-      <w:r>
-        <w:drawing>
-          <wp:inline xmlns:a="http://schemas.openxmlformats.org/drawingml/2006/main" xmlns:pic="http://schemas.openxmlformats.org/drawingml/2006/picture">
-            <wp:extent cx="3600000" cy="2587500"/>
-            <wp:docPr id="35" name="Picture 35"/>
-            <wp:cNvGraphicFramePr>
-              <a:graphicFrameLocks noChangeAspect="1"/>
-            </wp:cNvGraphicFramePr>
-            <a:graphic>
-              <a:graphicData uri="http://schemas.openxmlformats.org/drawingml/2006/picture">
-                <pic:pic>
-                  <pic:nvPicPr>
-                    <pic:cNvPr id="0" name="kline300.png"/>
-                    <pic:cNvPicPr/>
-                  </pic:nvPicPr>
-                  <pic:blipFill>
-                    <a:blip r:embed="rId43"/>
-                    <a:stretch>
-                      <a:fillRect/>
-                    </a:stretch>
-                  </pic:blipFill>
-                  <pic:spPr>
-                    <a:xfrm>
-                      <a:off x="0" y="0"/>
-                      <a:ext cx="3600000" cy="2587500"/>
-                    </a:xfrm>
-                    <a:prstGeom prst="rect"/>
-                  </pic:spPr>
-                </pic:pic>
-              </a:graphicData>
-            </a:graphic>
-          </wp:inline>
-        </w:drawing>
-      </w:r>
-    </w:p>
-    <w:p>
-      <w:r>
-        <w:drawing>
-          <wp:inline xmlns:a="http://schemas.openxmlformats.org/drawingml/2006/main" xmlns:pic="http://schemas.openxmlformats.org/drawingml/2006/picture">
-            <wp:extent cx="3600000" cy="2587500"/>
-            <wp:docPr id="36" name="Picture 36"/>
-            <wp:cNvGraphicFramePr>
-              <a:graphicFrameLocks noChangeAspect="1"/>
-            </wp:cNvGraphicFramePr>
-            <a:graphic>
-              <a:graphicData uri="http://schemas.openxmlformats.org/drawingml/2006/picture">
-                <pic:pic>
-                  <pic:nvPicPr>
-                    <pic:cNvPr id="0" name="kline1000.png"/>
-                    <pic:cNvPicPr/>
-                  </pic:nvPicPr>
-                  <pic:blipFill>
-                    <a:blip r:embed="rId44"/>
-                    <a:stretch>
-                      <a:fillRect/>
-                    </a:stretch>
-                  </pic:blipFill>
-                  <pic:spPr>
-                    <a:xfrm>
-                      <a:off x="0" y="0"/>
-                      <a:ext cx="3600000" cy="2587500"/>
-                    </a:xfrm>
-                    <a:prstGeom prst="rect"/>
-                  </pic:spPr>
-                </pic:pic>
-              </a:graphicData>
-            </a:graphic>
-          </wp:inline>
-        </w:drawing>
-      </w:r>
-    </w:p>
-    <w:p>
-      <w:pPr>
-        <w:pStyle w:val="Heading1"/>
-      </w:pPr>
-      <w:r>
-        <w:t>600531，豫光金铅</w:t>
-      </w:r>
-    </w:p>
-    <w:p>
-      <w:r>
-        <w:drawing>
-          <wp:inline xmlns:a="http://schemas.openxmlformats.org/drawingml/2006/main" xmlns:pic="http://schemas.openxmlformats.org/drawingml/2006/picture">
-            <wp:extent cx="3600000" cy="2587500"/>
-            <wp:docPr id="37" name="Picture 37"/>
-            <wp:cNvGraphicFramePr>
-              <a:graphicFrameLocks noChangeAspect="1"/>
-            </wp:cNvGraphicFramePr>
-            <a:graphic>
-              <a:graphicData uri="http://schemas.openxmlformats.org/drawingml/2006/picture">
-                <pic:pic>
-                  <pic:nvPicPr>
-                    <pic:cNvPr id="0" name="kline100.png"/>
-                    <pic:cNvPicPr/>
-                  </pic:nvPicPr>
-                  <pic:blipFill>
-                    <a:blip r:embed="rId45"/>
-                    <a:stretch>
-                      <a:fillRect/>
-                    </a:stretch>
-                  </pic:blipFill>
-                  <pic:spPr>
-                    <a:xfrm>
-                      <a:off x="0" y="0"/>
-                      <a:ext cx="3600000" cy="2587500"/>
-                    </a:xfrm>
-                    <a:prstGeom prst="rect"/>
-                  </pic:spPr>
-                </pic:pic>
-              </a:graphicData>
-            </a:graphic>
-          </wp:inline>
-        </w:drawing>
-      </w:r>
-    </w:p>
-    <w:p>
-      <w:r>
-        <w:drawing>
-          <wp:inline xmlns:a="http://schemas.openxmlformats.org/drawingml/2006/main" xmlns:pic="http://schemas.openxmlformats.org/drawingml/2006/picture">
-            <wp:extent cx="3600000" cy="2587500"/>
-            <wp:docPr id="38" name="Picture 38"/>
-            <wp:cNvGraphicFramePr>
-              <a:graphicFrameLocks noChangeAspect="1"/>
-            </wp:cNvGraphicFramePr>
-            <a:graphic>
-              <a:graphicData uri="http://schemas.openxmlformats.org/drawingml/2006/picture">
-                <pic:pic>
-                  <pic:nvPicPr>
-                    <pic:cNvPr id="0" name="kline300.png"/>
-                    <pic:cNvPicPr/>
-                  </pic:nvPicPr>
-                  <pic:blipFill>
-                    <a:blip r:embed="rId46"/>
-                    <a:stretch>
-                      <a:fillRect/>
-                    </a:stretch>
-                  </pic:blipFill>
-                  <pic:spPr>
-                    <a:xfrm>
-                      <a:off x="0" y="0"/>
-                      <a:ext cx="3600000" cy="2587500"/>
-                    </a:xfrm>
-                    <a:prstGeom prst="rect"/>
-                  </pic:spPr>
-                </pic:pic>
-              </a:graphicData>
-            </a:graphic>
-          </wp:inline>
-        </w:drawing>
-      </w:r>
-    </w:p>
-    <w:p>
-      <w:r>
-        <w:drawing>
-          <wp:inline xmlns:a="http://schemas.openxmlformats.org/drawingml/2006/main" xmlns:pic="http://schemas.openxmlformats.org/drawingml/2006/picture">
-            <wp:extent cx="3600000" cy="2587500"/>
-            <wp:docPr id="39" name="Picture 39"/>
-            <wp:cNvGraphicFramePr>
-              <a:graphicFrameLocks noChangeAspect="1"/>
-            </wp:cNvGraphicFramePr>
-            <a:graphic>
-              <a:graphicData uri="http://schemas.openxmlformats.org/drawingml/2006/picture">
-                <pic:pic>
-                  <pic:nvPicPr>
-                    <pic:cNvPr id="0" name="kline1000.png"/>
-                    <pic:cNvPicPr/>
-                  </pic:nvPicPr>
-                  <pic:blipFill>
-                    <a:blip r:embed="rId47"/>
-                    <a:stretch>
-                      <a:fillRect/>
-                    </a:stretch>
-                  </pic:blipFill>
-                  <pic:spPr>
-                    <a:xfrm>
-                      <a:off x="0" y="0"/>
-                      <a:ext cx="3600000" cy="2587500"/>
-                    </a:xfrm>
-                    <a:prstGeom prst="rect"/>
-                  </pic:spPr>
-                </pic:pic>
-              </a:graphicData>
-            </a:graphic>
-          </wp:inline>
-        </w:drawing>
-      </w:r>
-    </w:p>
-    <w:p>
-      <w:pPr>
-        <w:pStyle w:val="Heading1"/>
-      </w:pPr>
-      <w:r>
-        <w:t>603088，宁波精达</w:t>
-      </w:r>
-    </w:p>
-    <w:p>
-      <w:r>
-        <w:drawing>
-          <wp:inline xmlns:a="http://schemas.openxmlformats.org/drawingml/2006/main" xmlns:pic="http://schemas.openxmlformats.org/drawingml/2006/picture">
-            <wp:extent cx="3600000" cy="2587500"/>
-            <wp:docPr id="40" name="Picture 40"/>
-            <wp:cNvGraphicFramePr>
-              <a:graphicFrameLocks noChangeAspect="1"/>
-            </wp:cNvGraphicFramePr>
-            <a:graphic>
-              <a:graphicData uri="http://schemas.openxmlformats.org/drawingml/2006/picture">
-                <pic:pic>
-                  <pic:nvPicPr>
-                    <pic:cNvPr id="0" name="kline100.png"/>
-                    <pic:cNvPicPr/>
-                  </pic:nvPicPr>
-                  <pic:blipFill>
-                    <a:blip r:embed="rId48"/>
-                    <a:stretch>
-                      <a:fillRect/>
-                    </a:stretch>
-                  </pic:blipFill>
-                  <pic:spPr>
-                    <a:xfrm>
-                      <a:off x="0" y="0"/>
-                      <a:ext cx="3600000" cy="2587500"/>
-                    </a:xfrm>
-                    <a:prstGeom prst="rect"/>
-                  </pic:spPr>
-                </pic:pic>
-              </a:graphicData>
-            </a:graphic>
-          </wp:inline>
-        </w:drawing>
-      </w:r>
-    </w:p>
-    <w:p>
-      <w:r>
-        <w:drawing>
-          <wp:inline xmlns:a="http://schemas.openxmlformats.org/drawingml/2006/main" xmlns:pic="http://schemas.openxmlformats.org/drawingml/2006/picture">
-            <wp:extent cx="3600000" cy="2587500"/>
-            <wp:docPr id="41" name="Picture 41"/>
-            <wp:cNvGraphicFramePr>
-              <a:graphicFrameLocks noChangeAspect="1"/>
-            </wp:cNvGraphicFramePr>
-            <a:graphic>
-              <a:graphicData uri="http://schemas.openxmlformats.org/drawingml/2006/picture">
-                <pic:pic>
-                  <pic:nvPicPr>
-                    <pic:cNvPr id="0" name="kline300.png"/>
-                    <pic:cNvPicPr/>
-                  </pic:nvPicPr>
-                  <pic:blipFill>
-                    <a:blip r:embed="rId49"/>
-                    <a:stretch>
-                      <a:fillRect/>
-                    </a:stretch>
-                  </pic:blipFill>
-                  <pic:spPr>
-                    <a:xfrm>
-                      <a:off x="0" y="0"/>
-                      <a:ext cx="3600000" cy="2587500"/>
-                    </a:xfrm>
-                    <a:prstGeom prst="rect"/>
-                  </pic:spPr>
-                </pic:pic>
-              </a:graphicData>
-            </a:graphic>
-          </wp:inline>
-        </w:drawing>
-      </w:r>
-    </w:p>
-    <w:p>
-      <w:r>
-        <w:drawing>
-          <wp:inline xmlns:a="http://schemas.openxmlformats.org/drawingml/2006/main" xmlns:pic="http://schemas.openxmlformats.org/drawingml/2006/picture">
-            <wp:extent cx="3600000" cy="2587500"/>
-            <wp:docPr id="42" name="Picture 42"/>
-            <wp:cNvGraphicFramePr>
-              <a:graphicFrameLocks noChangeAspect="1"/>
-            </wp:cNvGraphicFramePr>
-            <a:graphic>
-              <a:graphicData uri="http://schemas.openxmlformats.org/drawingml/2006/picture">
-                <pic:pic>
-                  <pic:nvPicPr>
-                    <pic:cNvPr id="0" name="kline1000.png"/>
-                    <pic:cNvPicPr/>
-                  </pic:nvPicPr>
-                  <pic:blipFill>
-                    <a:blip r:embed="rId50"/>
-                    <a:stretch>
-                      <a:fillRect/>
-                    </a:stretch>
-                  </pic:blipFill>
-                  <pic:spPr>
-                    <a:xfrm>
-                      <a:off x="0" y="0"/>
-                      <a:ext cx="3600000" cy="2587500"/>
-                    </a:xfrm>
-                    <a:prstGeom prst="rect"/>
-                  </pic:spPr>
-                </pic:pic>
-              </a:graphicData>
-            </a:graphic>
-          </wp:inline>
-        </w:drawing>
-      </w:r>
-    </w:p>
-    <w:p>
-      <w:pPr>
-        <w:pStyle w:val="Heading1"/>
-      </w:pPr>
-      <w:r>
-        <w:t>603110，东方材料</w:t>
-      </w:r>
-    </w:p>
-    <w:p>
-      <w:r>
-        <w:drawing>
-          <wp:inline xmlns:a="http://schemas.openxmlformats.org/drawingml/2006/main" xmlns:pic="http://schemas.openxmlformats.org/drawingml/2006/picture">
-            <wp:extent cx="3600000" cy="2587500"/>
-            <wp:docPr id="43" name="Picture 43"/>
-            <wp:cNvGraphicFramePr>
-              <a:graphicFrameLocks noChangeAspect="1"/>
-            </wp:cNvGraphicFramePr>
-            <a:graphic>
-              <a:graphicData uri="http://schemas.openxmlformats.org/drawingml/2006/picture">
-                <pic:pic>
-                  <pic:nvPicPr>
-                    <pic:cNvPr id="0" name="kline100.png"/>
-                    <pic:cNvPicPr/>
-                  </pic:nvPicPr>
-                  <pic:blipFill>
-                    <a:blip r:embed="rId51"/>
-                    <a:stretch>
-                      <a:fillRect/>
-                    </a:stretch>
-                  </pic:blipFill>
-                  <pic:spPr>
-                    <a:xfrm>
-                      <a:off x="0" y="0"/>
-                      <a:ext cx="3600000" cy="2587500"/>
-                    </a:xfrm>
-                    <a:prstGeom prst="rect"/>
-                  </pic:spPr>
-                </pic:pic>
-              </a:graphicData>
-            </a:graphic>
-          </wp:inline>
-        </w:drawing>
-      </w:r>
-    </w:p>
-    <w:p>
-      <w:r>
-        <w:drawing>
-          <wp:inline xmlns:a="http://schemas.openxmlformats.org/drawingml/2006/main" xmlns:pic="http://schemas.openxmlformats.org/drawingml/2006/picture">
-            <wp:extent cx="3600000" cy="2587500"/>
-            <wp:docPr id="44" name="Picture 44"/>
-            <wp:cNvGraphicFramePr>
-              <a:graphicFrameLocks noChangeAspect="1"/>
-            </wp:cNvGraphicFramePr>
-            <a:graphic>
-              <a:graphicData uri="http://schemas.openxmlformats.org/drawingml/2006/picture">
-                <pic:pic>
-                  <pic:nvPicPr>
-                    <pic:cNvPr id="0" name="kline300.png"/>
-                    <pic:cNvPicPr/>
-                  </pic:nvPicPr>
-                  <pic:blipFill>
-                    <a:blip r:embed="rId52"/>
-                    <a:stretch>
-                      <a:fillRect/>
-                    </a:stretch>
-                  </pic:blipFill>
-                  <pic:spPr>
-                    <a:xfrm>
-                      <a:off x="0" y="0"/>
-                      <a:ext cx="3600000" cy="2587500"/>
-                    </a:xfrm>
-                    <a:prstGeom prst="rect"/>
-                  </pic:spPr>
-                </pic:pic>
-              </a:graphicData>
-            </a:graphic>
-          </wp:inline>
-        </w:drawing>
-      </w:r>
-    </w:p>
-    <w:p>
-      <w:r>
-        <w:drawing>
-          <wp:inline xmlns:a="http://schemas.openxmlformats.org/drawingml/2006/main" xmlns:pic="http://schemas.openxmlformats.org/drawingml/2006/picture">
-            <wp:extent cx="3600000" cy="2587500"/>
-            <wp:docPr id="45" name="Picture 45"/>
-            <wp:cNvGraphicFramePr>
-              <a:graphicFrameLocks noChangeAspect="1"/>
-            </wp:cNvGraphicFramePr>
-            <a:graphic>
-              <a:graphicData uri="http://schemas.openxmlformats.org/drawingml/2006/picture">
-                <pic:pic>
-                  <pic:nvPicPr>
-                    <pic:cNvPr id="0" name="kline1000.png"/>
-                    <pic:cNvPicPr/>
-                  </pic:nvPicPr>
-                  <pic:blipFill>
-                    <a:blip r:embed="rId53"/>
-                    <a:stretch>
-                      <a:fillRect/>
-                    </a:stretch>
-                  </pic:blipFill>
-                  <pic:spPr>
-                    <a:xfrm>
-                      <a:off x="0" y="0"/>
-                      <a:ext cx="3600000" cy="2587500"/>
-                    </a:xfrm>
-                    <a:prstGeom prst="rect"/>
-                  </pic:spPr>
-                </pic:pic>
-              </a:graphicData>
-            </a:graphic>
-          </wp:inline>
-        </w:drawing>
-      </w:r>
-    </w:p>
-    <w:p>
-      <w:pPr>
-        <w:pStyle w:val="Heading1"/>
-      </w:pPr>
-      <w:r>
-        <w:t>603179，新泉股份</w:t>
-      </w:r>
-    </w:p>
-    <w:p>
-      <w:r>
-        <w:drawing>
-          <wp:inline xmlns:a="http://schemas.openxmlformats.org/drawingml/2006/main" xmlns:pic="http://schemas.openxmlformats.org/drawingml/2006/picture">
-            <wp:extent cx="3600000" cy="2587500"/>
-            <wp:docPr id="46" name="Picture 46"/>
-            <wp:cNvGraphicFramePr>
-              <a:graphicFrameLocks noChangeAspect="1"/>
-            </wp:cNvGraphicFramePr>
-            <a:graphic>
-              <a:graphicData uri="http://schemas.openxmlformats.org/drawingml/2006/picture">
-                <pic:pic>
-                  <pic:nvPicPr>
-                    <pic:cNvPr id="0" name="kline100.png"/>
-                    <pic:cNvPicPr/>
-                  </pic:nvPicPr>
-                  <pic:blipFill>
-                    <a:blip r:embed="rId54"/>
-                    <a:stretch>
-                      <a:fillRect/>
-                    </a:stretch>
-                  </pic:blipFill>
-                  <pic:spPr>
-                    <a:xfrm>
-                      <a:off x="0" y="0"/>
-                      <a:ext cx="3600000" cy="2587500"/>
-                    </a:xfrm>
-                    <a:prstGeom prst="rect"/>
-                  </pic:spPr>
-                </pic:pic>
-              </a:graphicData>
-            </a:graphic>
-          </wp:inline>
-        </w:drawing>
-      </w:r>
-    </w:p>
-    <w:p>
-      <w:r>
-        <w:drawing>
-          <wp:inline xmlns:a="http://schemas.openxmlformats.org/drawingml/2006/main" xmlns:pic="http://schemas.openxmlformats.org/drawingml/2006/picture">
-            <wp:extent cx="3600000" cy="2587500"/>
-            <wp:docPr id="47" name="Picture 47"/>
-            <wp:cNvGraphicFramePr>
-              <a:graphicFrameLocks noChangeAspect="1"/>
-            </wp:cNvGraphicFramePr>
-            <a:graphic>
-              <a:graphicData uri="http://schemas.openxmlformats.org/drawingml/2006/picture">
-                <pic:pic>
-                  <pic:nvPicPr>
-                    <pic:cNvPr id="0" name="kline300.png"/>
-                    <pic:cNvPicPr/>
-                  </pic:nvPicPr>
-                  <pic:blipFill>
-                    <a:blip r:embed="rId55"/>
-                    <a:stretch>
-                      <a:fillRect/>
-                    </a:stretch>
-                  </pic:blipFill>
-                  <pic:spPr>
-                    <a:xfrm>
-                      <a:off x="0" y="0"/>
-                      <a:ext cx="3600000" cy="2587500"/>
-                    </a:xfrm>
-                    <a:prstGeom prst="rect"/>
-                  </pic:spPr>
-                </pic:pic>
-              </a:graphicData>
-            </a:graphic>
-          </wp:inline>
-        </w:drawing>
-      </w:r>
-    </w:p>
-    <w:p>
-      <w:r>
-        <w:drawing>
-          <wp:inline xmlns:a="http://schemas.openxmlformats.org/drawingml/2006/main" xmlns:pic="http://schemas.openxmlformats.org/drawingml/2006/picture">
-            <wp:extent cx="3600000" cy="2587500"/>
-            <wp:docPr id="48" name="Picture 48"/>
-            <wp:cNvGraphicFramePr>
-              <a:graphicFrameLocks noChangeAspect="1"/>
-            </wp:cNvGraphicFramePr>
-            <a:graphic>
-              <a:graphicData uri="http://schemas.openxmlformats.org/drawingml/2006/picture">
-                <pic:pic>
-                  <pic:nvPicPr>
-                    <pic:cNvPr id="0" name="kline1000.png"/>
-                    <pic:cNvPicPr/>
-                  </pic:nvPicPr>
-                  <pic:blipFill>
-                    <a:blip r:embed="rId56"/>
-                    <a:stretch>
-                      <a:fillRect/>
-                    </a:stretch>
-                  </pic:blipFill>
-                  <pic:spPr>
-                    <a:xfrm>
-                      <a:off x="0" y="0"/>
-                      <a:ext cx="3600000" cy="2587500"/>
-                    </a:xfrm>
-                    <a:prstGeom prst="rect"/>
-                  </pic:spPr>
-                </pic:pic>
-              </a:graphicData>
-            </a:graphic>
-          </wp:inline>
-        </w:drawing>
-      </w:r>
-    </w:p>
-    <w:p>
-      <w:pPr>
-        <w:pStyle w:val="Heading1"/>
-      </w:pPr>
-      <w:r>
-        <w:t>603198，迎驾贡酒</w:t>
-      </w:r>
-    </w:p>
-    <w:p>
-      <w:r>
-        <w:drawing>
-          <wp:inline xmlns:a="http://schemas.openxmlformats.org/drawingml/2006/main" xmlns:pic="http://schemas.openxmlformats.org/drawingml/2006/picture">
-            <wp:extent cx="3600000" cy="2587500"/>
-            <wp:docPr id="49" name="Picture 49"/>
-            <wp:cNvGraphicFramePr>
-              <a:graphicFrameLocks noChangeAspect="1"/>
-            </wp:cNvGraphicFramePr>
-            <a:graphic>
-              <a:graphicData uri="http://schemas.openxmlformats.org/drawingml/2006/picture">
-                <pic:pic>
-                  <pic:nvPicPr>
-                    <pic:cNvPr id="0" name="kline100.png"/>
-                    <pic:cNvPicPr/>
-                  </pic:nvPicPr>
-                  <pic:blipFill>
-                    <a:blip r:embed="rId57"/>
-                    <a:stretch>
-                      <a:fillRect/>
-                    </a:stretch>
-                  </pic:blipFill>
-                  <pic:spPr>
-                    <a:xfrm>
-                      <a:off x="0" y="0"/>
-                      <a:ext cx="3600000" cy="2587500"/>
-                    </a:xfrm>
-                    <a:prstGeom prst="rect"/>
-                  </pic:spPr>
-                </pic:pic>
-              </a:graphicData>
-            </a:graphic>
-          </wp:inline>
-        </w:drawing>
-      </w:r>
-    </w:p>
-    <w:p>
-      <w:r>
-        <w:drawing>
-          <wp:inline xmlns:a="http://schemas.openxmlformats.org/drawingml/2006/main" xmlns:pic="http://schemas.openxmlformats.org/drawingml/2006/picture">
-            <wp:extent cx="3600000" cy="2587500"/>
-            <wp:docPr id="50" name="Picture 50"/>
-            <wp:cNvGraphicFramePr>
-              <a:graphicFrameLocks noChangeAspect="1"/>
-            </wp:cNvGraphicFramePr>
-            <a:graphic>
-              <a:graphicData uri="http://schemas.openxmlformats.org/drawingml/2006/picture">
-                <pic:pic>
-                  <pic:nvPicPr>
-                    <pic:cNvPr id="0" name="kline300.png"/>
-                    <pic:cNvPicPr/>
-                  </pic:nvPicPr>
-                  <pic:blipFill>
-                    <a:blip r:embed="rId58"/>
-                    <a:stretch>
-                      <a:fillRect/>
-                    </a:stretch>
-                  </pic:blipFill>
-                  <pic:spPr>
-                    <a:xfrm>
-                      <a:off x="0" y="0"/>
-                      <a:ext cx="3600000" cy="2587500"/>
-                    </a:xfrm>
-                    <a:prstGeom prst="rect"/>
-                  </pic:spPr>
-                </pic:pic>
-              </a:graphicData>
-            </a:graphic>
-          </wp:inline>
-        </w:drawing>
-      </w:r>
-    </w:p>
-    <w:p>
-      <w:r>
-        <w:drawing>
-          <wp:inline xmlns:a="http://schemas.openxmlformats.org/drawingml/2006/main" xmlns:pic="http://schemas.openxmlformats.org/drawingml/2006/picture">
-            <wp:extent cx="3600000" cy="2587500"/>
-            <wp:docPr id="51" name="Picture 51"/>
-            <wp:cNvGraphicFramePr>
-              <a:graphicFrameLocks noChangeAspect="1"/>
-            </wp:cNvGraphicFramePr>
-            <a:graphic>
-              <a:graphicData uri="http://schemas.openxmlformats.org/drawingml/2006/picture">
-                <pic:pic>
-                  <pic:nvPicPr>
-                    <pic:cNvPr id="0" name="kline1000.png"/>
-                    <pic:cNvPicPr/>
-                  </pic:nvPicPr>
-                  <pic:blipFill>
-                    <a:blip r:embed="rId59"/>
-                    <a:stretch>
-                      <a:fillRect/>
-                    </a:stretch>
-                  </pic:blipFill>
-                  <pic:spPr>
-                    <a:xfrm>
-                      <a:off x="0" y="0"/>
-                      <a:ext cx="3600000" cy="2587500"/>
-                    </a:xfrm>
-                    <a:prstGeom prst="rect"/>
-                  </pic:spPr>
-                </pic:pic>
-              </a:graphicData>
-            </a:graphic>
-          </wp:inline>
-        </w:drawing>
-      </w:r>
-    </w:p>
-    <w:p>
-      <w:pPr>
-        <w:pStyle w:val="Heading1"/>
-      </w:pPr>
-      <w:r>
-        <w:t>603220，中贝通信</w:t>
-      </w:r>
-    </w:p>
-    <w:p>
-      <w:r>
-        <w:drawing>
-          <wp:inline xmlns:a="http://schemas.openxmlformats.org/drawingml/2006/main" xmlns:pic="http://schemas.openxmlformats.org/drawingml/2006/picture">
-            <wp:extent cx="3600000" cy="2587500"/>
-            <wp:docPr id="52" name="Picture 52"/>
-            <wp:cNvGraphicFramePr>
-              <a:graphicFrameLocks noChangeAspect="1"/>
-            </wp:cNvGraphicFramePr>
-            <a:graphic>
-              <a:graphicData uri="http://schemas.openxmlformats.org/drawingml/2006/picture">
-                <pic:pic>
-                  <pic:nvPicPr>
-                    <pic:cNvPr id="0" name="kline100.png"/>
-                    <pic:cNvPicPr/>
-                  </pic:nvPicPr>
-                  <pic:blipFill>
-                    <a:blip r:embed="rId60"/>
-                    <a:stretch>
-                      <a:fillRect/>
-                    </a:stretch>
-                  </pic:blipFill>
-                  <pic:spPr>
-                    <a:xfrm>
-                      <a:off x="0" y="0"/>
-                      <a:ext cx="3600000" cy="2587500"/>
-                    </a:xfrm>
-                    <a:prstGeom prst="rect"/>
-                  </pic:spPr>
-                </pic:pic>
-              </a:graphicData>
-            </a:graphic>
-          </wp:inline>
-        </w:drawing>
-      </w:r>
-    </w:p>
-    <w:p>
-      <w:r>
-        <w:drawing>
-          <wp:inline xmlns:a="http://schemas.openxmlformats.org/drawingml/2006/main" xmlns:pic="http://schemas.openxmlformats.org/drawingml/2006/picture">
-            <wp:extent cx="3600000" cy="2587500"/>
-            <wp:docPr id="53" name="Picture 53"/>
-            <wp:cNvGraphicFramePr>
-              <a:graphicFrameLocks noChangeAspect="1"/>
-            </wp:cNvGraphicFramePr>
-            <a:graphic>
-              <a:graphicData uri="http://schemas.openxmlformats.org/drawingml/2006/picture">
-                <pic:pic>
-                  <pic:nvPicPr>
-                    <pic:cNvPr id="0" name="kline300.png"/>
-                    <pic:cNvPicPr/>
-                  </pic:nvPicPr>
-                  <pic:blipFill>
-                    <a:blip r:embed="rId61"/>
-                    <a:stretch>
-                      <a:fillRect/>
-                    </a:stretch>
-                  </pic:blipFill>
-                  <pic:spPr>
-                    <a:xfrm>
-                      <a:off x="0" y="0"/>
-                      <a:ext cx="3600000" cy="2587500"/>
-                    </a:xfrm>
-                    <a:prstGeom prst="rect"/>
-                  </pic:spPr>
-                </pic:pic>
-              </a:graphicData>
-            </a:graphic>
-          </wp:inline>
-        </w:drawing>
-      </w:r>
-    </w:p>
-    <w:p>
-      <w:r>
-        <w:drawing>
-          <wp:inline xmlns:a="http://schemas.openxmlformats.org/drawingml/2006/main" xmlns:pic="http://schemas.openxmlformats.org/drawingml/2006/picture">
-            <wp:extent cx="3600000" cy="2587500"/>
-            <wp:docPr id="54" name="Picture 54"/>
-            <wp:cNvGraphicFramePr>
-              <a:graphicFrameLocks noChangeAspect="1"/>
-            </wp:cNvGraphicFramePr>
-            <a:graphic>
-              <a:graphicData uri="http://schemas.openxmlformats.org/drawingml/2006/picture">
-                <pic:pic>
-                  <pic:nvPicPr>
-                    <pic:cNvPr id="0" name="kline1000.png"/>
-                    <pic:cNvPicPr/>
-                  </pic:nvPicPr>
-                  <pic:blipFill>
-                    <a:blip r:embed="rId62"/>
-                    <a:stretch>
-                      <a:fillRect/>
-                    </a:stretch>
-                  </pic:blipFill>
-                  <pic:spPr>
-                    <a:xfrm>
-                      <a:off x="0" y="0"/>
-                      <a:ext cx="3600000" cy="2587500"/>
-                    </a:xfrm>
-                    <a:prstGeom prst="rect"/>
-                  </pic:spPr>
-                </pic:pic>
-              </a:graphicData>
-            </a:graphic>
-          </wp:inline>
-        </w:drawing>
-      </w:r>
-    </w:p>
-    <w:p>
-      <w:pPr>
-        <w:pStyle w:val="Heading1"/>
-      </w:pPr>
-      <w:r>
-        <w:t>603578，三星新材</w:t>
-      </w:r>
-    </w:p>
-    <w:p>
-      <w:r>
-        <w:drawing>
-          <wp:inline xmlns:a="http://schemas.openxmlformats.org/drawingml/2006/main" xmlns:pic="http://schemas.openxmlformats.org/drawingml/2006/picture">
-            <wp:extent cx="3600000" cy="2587500"/>
-            <wp:docPr id="55" name="Picture 55"/>
-            <wp:cNvGraphicFramePr>
-              <a:graphicFrameLocks noChangeAspect="1"/>
-            </wp:cNvGraphicFramePr>
-            <a:graphic>
-              <a:graphicData uri="http://schemas.openxmlformats.org/drawingml/2006/picture">
-                <pic:pic>
-                  <pic:nvPicPr>
-                    <pic:cNvPr id="0" name="kline100.png"/>
-                    <pic:cNvPicPr/>
-                  </pic:nvPicPr>
-                  <pic:blipFill>
-                    <a:blip r:embed="rId63"/>
-                    <a:stretch>
-                      <a:fillRect/>
-                    </a:stretch>
-                  </pic:blipFill>
-                  <pic:spPr>
-                    <a:xfrm>
-                      <a:off x="0" y="0"/>
-                      <a:ext cx="3600000" cy="2587500"/>
-                    </a:xfrm>
-                    <a:prstGeom prst="rect"/>
-                  </pic:spPr>
-                </pic:pic>
-              </a:graphicData>
-            </a:graphic>
-          </wp:inline>
-        </w:drawing>
-      </w:r>
-    </w:p>
-    <w:p>
-      <w:r>
-        <w:drawing>
-          <wp:inline xmlns:a="http://schemas.openxmlformats.org/drawingml/2006/main" xmlns:pic="http://schemas.openxmlformats.org/drawingml/2006/picture">
-            <wp:extent cx="3600000" cy="2587500"/>
-            <wp:docPr id="56" name="Picture 56"/>
-            <wp:cNvGraphicFramePr>
-              <a:graphicFrameLocks noChangeAspect="1"/>
-            </wp:cNvGraphicFramePr>
-            <a:graphic>
-              <a:graphicData uri="http://schemas.openxmlformats.org/drawingml/2006/picture">
-                <pic:pic>
-                  <pic:nvPicPr>
-                    <pic:cNvPr id="0" name="kline300.png"/>
-                    <pic:cNvPicPr/>
-                  </pic:nvPicPr>
-                  <pic:blipFill>
-                    <a:blip r:embed="rId64"/>
-                    <a:stretch>
-                      <a:fillRect/>
-                    </a:stretch>
-                  </pic:blipFill>
-                  <pic:spPr>
-                    <a:xfrm>
-                      <a:off x="0" y="0"/>
-                      <a:ext cx="3600000" cy="2587500"/>
-                    </a:xfrm>
-                    <a:prstGeom prst="rect"/>
-                  </pic:spPr>
-                </pic:pic>
-              </a:graphicData>
-            </a:graphic>
-          </wp:inline>
-        </w:drawing>
-      </w:r>
-    </w:p>
-    <w:p>
-      <w:r>
-        <w:drawing>
-          <wp:inline xmlns:a="http://schemas.openxmlformats.org/drawingml/2006/main" xmlns:pic="http://schemas.openxmlformats.org/drawingml/2006/picture">
-            <wp:extent cx="3600000" cy="2587500"/>
-            <wp:docPr id="57" name="Picture 57"/>
-            <wp:cNvGraphicFramePr>
-              <a:graphicFrameLocks noChangeAspect="1"/>
-            </wp:cNvGraphicFramePr>
-            <a:graphic>
-              <a:graphicData uri="http://schemas.openxmlformats.org/drawingml/2006/picture">
-                <pic:pic>
-                  <pic:nvPicPr>
-                    <pic:cNvPr id="0" name="kline1000.png"/>
-                    <pic:cNvPicPr/>
-                  </pic:nvPicPr>
-                  <pic:blipFill>
-                    <a:blip r:embed="rId65"/>
-                    <a:stretch>
-                      <a:fillRect/>
-                    </a:stretch>
-                  </pic:blipFill>
-                  <pic:spPr>
-                    <a:xfrm>
-                      <a:off x="0" y="0"/>
-                      <a:ext cx="3600000" cy="2587500"/>
-                    </a:xfrm>
-                    <a:prstGeom prst="rect"/>
-                  </pic:spPr>
-                </pic:pic>
-              </a:graphicData>
-            </a:graphic>
-          </wp:inline>
-        </w:drawing>
-      </w:r>
-    </w:p>
-    <w:p>
-      <w:pPr>
-        <w:pStyle w:val="Heading1"/>
-      </w:pPr>
-      <w:r>
-        <w:t>603730，岱美股份</w:t>
-      </w:r>
-    </w:p>
-    <w:p>
-      <w:r>
-        <w:drawing>
-          <wp:inline xmlns:a="http://schemas.openxmlformats.org/drawingml/2006/main" xmlns:pic="http://schemas.openxmlformats.org/drawingml/2006/picture">
-            <wp:extent cx="3600000" cy="2587500"/>
-            <wp:docPr id="58" name="Picture 58"/>
-            <wp:cNvGraphicFramePr>
-              <a:graphicFrameLocks noChangeAspect="1"/>
-            </wp:cNvGraphicFramePr>
-            <a:graphic>
-              <a:graphicData uri="http://schemas.openxmlformats.org/drawingml/2006/picture">
-                <pic:pic>
-                  <pic:nvPicPr>
-                    <pic:cNvPr id="0" name="kline100.png"/>
-                    <pic:cNvPicPr/>
-                  </pic:nvPicPr>
-                  <pic:blipFill>
-                    <a:blip r:embed="rId66"/>
-                    <a:stretch>
-                      <a:fillRect/>
-                    </a:stretch>
-                  </pic:blipFill>
-                  <pic:spPr>
-                    <a:xfrm>
-                      <a:off x="0" y="0"/>
-                      <a:ext cx="3600000" cy="2587500"/>
-                    </a:xfrm>
-                    <a:prstGeom prst="rect"/>
-                  </pic:spPr>
-                </pic:pic>
-              </a:graphicData>
-            </a:graphic>
-          </wp:inline>
-        </w:drawing>
-      </w:r>
-    </w:p>
-    <w:p>
-      <w:r>
-        <w:drawing>
-          <wp:inline xmlns:a="http://schemas.openxmlformats.org/drawingml/2006/main" xmlns:pic="http://schemas.openxmlformats.org/drawingml/2006/picture">
-            <wp:extent cx="3600000" cy="2587500"/>
-            <wp:docPr id="59" name="Picture 59"/>
-            <wp:cNvGraphicFramePr>
-              <a:graphicFrameLocks noChangeAspect="1"/>
-            </wp:cNvGraphicFramePr>
-            <a:graphic>
-              <a:graphicData uri="http://schemas.openxmlformats.org/drawingml/2006/picture">
-                <pic:pic>
-                  <pic:nvPicPr>
-                    <pic:cNvPr id="0" name="kline300.png"/>
-                    <pic:cNvPicPr/>
-                  </pic:nvPicPr>
-                  <pic:blipFill>
-                    <a:blip r:embed="rId67"/>
-                    <a:stretch>
-                      <a:fillRect/>
-                    </a:stretch>
-                  </pic:blipFill>
-                  <pic:spPr>
-                    <a:xfrm>
-                      <a:off x="0" y="0"/>
-                      <a:ext cx="3600000" cy="2587500"/>
-                    </a:xfrm>
-                    <a:prstGeom prst="rect"/>
-                  </pic:spPr>
-                </pic:pic>
-              </a:graphicData>
-            </a:graphic>
-          </wp:inline>
-        </w:drawing>
-      </w:r>
-    </w:p>
-    <w:p>
-      <w:r>
-        <w:drawing>
-          <wp:inline xmlns:a="http://schemas.openxmlformats.org/drawingml/2006/main" xmlns:pic="http://schemas.openxmlformats.org/drawingml/2006/picture">
-            <wp:extent cx="3600000" cy="2587500"/>
-            <wp:docPr id="60" name="Picture 60"/>
-            <wp:cNvGraphicFramePr>
-              <a:graphicFrameLocks noChangeAspect="1"/>
-            </wp:cNvGraphicFramePr>
-            <a:graphic>
-              <a:graphicData uri="http://schemas.openxmlformats.org/drawingml/2006/picture">
-                <pic:pic>
-                  <pic:nvPicPr>
-                    <pic:cNvPr id="0" name="kline1000.png"/>
-                    <pic:cNvPicPr/>
-                  </pic:nvPicPr>
-                  <pic:blipFill>
-                    <a:blip r:embed="rId68"/>
-                    <a:stretch>
-                      <a:fillRect/>
-                    </a:stretch>
-                  </pic:blipFill>
-                  <pic:spPr>
-                    <a:xfrm>
-                      <a:off x="0" y="0"/>
-                      <a:ext cx="3600000" cy="2587500"/>
-                    </a:xfrm>
-                    <a:prstGeom prst="rect"/>
-                  </pic:spPr>
-                </pic:pic>
-              </a:graphicData>
-            </a:graphic>
-          </wp:inline>
-        </w:drawing>
-      </w:r>
-    </w:p>
-    <w:p>
-      <w:pPr>
-        <w:pStyle w:val="Heading1"/>
-      </w:pPr>
-      <w:r>
-        <w:t>603816，顾家家居</w:t>
-      </w:r>
-    </w:p>
-    <w:p>
-      <w:r>
-        <w:drawing>
-          <wp:inline xmlns:a="http://schemas.openxmlformats.org/drawingml/2006/main" xmlns:pic="http://schemas.openxmlformats.org/drawingml/2006/picture">
-            <wp:extent cx="3600000" cy="2587500"/>
-            <wp:docPr id="61" name="Picture 61"/>
-            <wp:cNvGraphicFramePr>
-              <a:graphicFrameLocks noChangeAspect="1"/>
-            </wp:cNvGraphicFramePr>
-            <a:graphic>
-              <a:graphicData uri="http://schemas.openxmlformats.org/drawingml/2006/picture">
-                <pic:pic>
-                  <pic:nvPicPr>
-                    <pic:cNvPr id="0" name="kline100.png"/>
-                    <pic:cNvPicPr/>
-                  </pic:nvPicPr>
-                  <pic:blipFill>
-                    <a:blip r:embed="rId69"/>
-                    <a:stretch>
-                      <a:fillRect/>
-                    </a:stretch>
-                  </pic:blipFill>
-                  <pic:spPr>
-                    <a:xfrm>
-                      <a:off x="0" y="0"/>
-                      <a:ext cx="3600000" cy="2587500"/>
-                    </a:xfrm>
-                    <a:prstGeom prst="rect"/>
-                  </pic:spPr>
-                </pic:pic>
-              </a:graphicData>
-            </a:graphic>
-          </wp:inline>
-        </w:drawing>
-      </w:r>
-    </w:p>
-    <w:p>
-      <w:r>
-        <w:drawing>
-          <wp:inline xmlns:a="http://schemas.openxmlformats.org/drawingml/2006/main" xmlns:pic="http://schemas.openxmlformats.org/drawingml/2006/picture">
-            <wp:extent cx="3600000" cy="2587500"/>
-            <wp:docPr id="62" name="Picture 62"/>
-            <wp:cNvGraphicFramePr>
-              <a:graphicFrameLocks noChangeAspect="1"/>
-            </wp:cNvGraphicFramePr>
-            <a:graphic>
-              <a:graphicData uri="http://schemas.openxmlformats.org/drawingml/2006/picture">
-                <pic:pic>
-                  <pic:nvPicPr>
-                    <pic:cNvPr id="0" name="kline300.png"/>
-                    <pic:cNvPicPr/>
-                  </pic:nvPicPr>
-                  <pic:blipFill>
-                    <a:blip r:embed="rId70"/>
-                    <a:stretch>
-                      <a:fillRect/>
-                    </a:stretch>
-                  </pic:blipFill>
-                  <pic:spPr>
-                    <a:xfrm>
-                      <a:off x="0" y="0"/>
-                      <a:ext cx="3600000" cy="2587500"/>
-                    </a:xfrm>
-                    <a:prstGeom prst="rect"/>
-                  </pic:spPr>
-                </pic:pic>
-              </a:graphicData>
-            </a:graphic>
-          </wp:inline>
-        </w:drawing>
-      </w:r>
-    </w:p>
-    <w:p>
-      <w:r>
-        <w:drawing>
-          <wp:inline xmlns:a="http://schemas.openxmlformats.org/drawingml/2006/main" xmlns:pic="http://schemas.openxmlformats.org/drawingml/2006/picture">
-            <wp:extent cx="3600000" cy="2587500"/>
-            <wp:docPr id="63" name="Picture 63"/>
-            <wp:cNvGraphicFramePr>
-              <a:graphicFrameLocks noChangeAspect="1"/>
-            </wp:cNvGraphicFramePr>
-            <a:graphic>
-              <a:graphicData uri="http://schemas.openxmlformats.org/drawingml/2006/picture">
-                <pic:pic>
-                  <pic:nvPicPr>
-                    <pic:cNvPr id="0" name="kline1000.png"/>
-                    <pic:cNvPicPr/>
-                  </pic:nvPicPr>
-                  <pic:blipFill>
-                    <a:blip r:embed="rId71"/>
                     <a:stretch>
                       <a:fillRect/>
                     </a:stretch>

--- a/selected_stock_analysis/stock_pool2023_50日长线上升通道股票.docx
+++ b/selected_stock_analysis/stock_pool2023_50日长线上升通道股票.docx
@@ -7,7 +7,7 @@
         <w:pStyle w:val="Heading1"/>
       </w:pPr>
       <w:r>
-        <w:t>000609，中迪投资</w:t>
+        <w:t>000010，美丽生态</w:t>
       </w:r>
     </w:p>
     <w:p>
@@ -123,7 +123,7 @@
         <w:pStyle w:val="Heading1"/>
       </w:pPr>
       <w:r>
-        <w:t>000932，华菱钢铁</w:t>
+        <w:t>000609，中迪投资</w:t>
       </w:r>
     </w:p>
     <w:p>
@@ -239,7 +239,7 @@
         <w:pStyle w:val="Heading1"/>
       </w:pPr>
       <w:r>
-        <w:t>002221，东华能源</w:t>
+        <w:t>000893，亚钾国际</w:t>
       </w:r>
     </w:p>
     <w:p>
@@ -355,7 +355,7 @@
         <w:pStyle w:val="Heading1"/>
       </w:pPr>
       <w:r>
-        <w:t>002353，杰瑞股份</w:t>
+        <w:t>000932，华菱钢铁</w:t>
       </w:r>
     </w:p>
     <w:p>
@@ -471,7 +471,7 @@
         <w:pStyle w:val="Heading1"/>
       </w:pPr>
       <w:r>
-        <w:t>002787，华源控股</w:t>
+        <w:t>002221，东华能源</w:t>
       </w:r>
     </w:p>
     <w:p>
@@ -587,7 +587,7 @@
         <w:pStyle w:val="Heading1"/>
       </w:pPr>
       <w:r>
-        <w:t>600226，瀚叶股份</w:t>
+        <w:t>002353，杰瑞股份</w:t>
       </w:r>
     </w:p>
     <w:p>
@@ -703,7 +703,7 @@
         <w:pStyle w:val="Heading1"/>
       </w:pPr>
       <w:r>
-        <w:t>600519，贵州茅台</w:t>
+        <w:t>002787，华源控股</w:t>
       </w:r>
     </w:p>
     <w:p>
@@ -819,7 +819,7 @@
         <w:pStyle w:val="Heading1"/>
       </w:pPr>
       <w:r>
-        <w:t>603088，宁波精达</w:t>
+        <w:t>003816，中国广核</w:t>
       </w:r>
     </w:p>
     <w:p>
@@ -935,7 +935,7 @@
         <w:pStyle w:val="Heading1"/>
       </w:pPr>
       <w:r>
-        <w:t>603198，迎驾贡酒</w:t>
+        <w:t>600168，武汉控股</w:t>
       </w:r>
     </w:p>
     <w:p>
@@ -1051,7 +1051,7 @@
         <w:pStyle w:val="Heading1"/>
       </w:pPr>
       <w:r>
-        <w:t>603985，恒润股份</w:t>
+        <w:t>600226，瀚叶股份</w:t>
       </w:r>
     </w:p>
     <w:p>
@@ -1144,6 +1144,702 @@
                   </pic:nvPicPr>
                   <pic:blipFill>
                     <a:blip r:embed="rId38"/>
+                    <a:stretch>
+                      <a:fillRect/>
+                    </a:stretch>
+                  </pic:blipFill>
+                  <pic:spPr>
+                    <a:xfrm>
+                      <a:off x="0" y="0"/>
+                      <a:ext cx="3600000" cy="2587500"/>
+                    </a:xfrm>
+                    <a:prstGeom prst="rect"/>
+                  </pic:spPr>
+                </pic:pic>
+              </a:graphicData>
+            </a:graphic>
+          </wp:inline>
+        </w:drawing>
+      </w:r>
+    </w:p>
+    <w:p>
+      <w:pPr>
+        <w:pStyle w:val="Heading1"/>
+      </w:pPr>
+      <w:r>
+        <w:t>600284，浦东建设</w:t>
+      </w:r>
+    </w:p>
+    <w:p>
+      <w:r>
+        <w:drawing>
+          <wp:inline xmlns:a="http://schemas.openxmlformats.org/drawingml/2006/main" xmlns:pic="http://schemas.openxmlformats.org/drawingml/2006/picture">
+            <wp:extent cx="3600000" cy="2587500"/>
+            <wp:docPr id="31" name="Picture 31"/>
+            <wp:cNvGraphicFramePr>
+              <a:graphicFrameLocks noChangeAspect="1"/>
+            </wp:cNvGraphicFramePr>
+            <a:graphic>
+              <a:graphicData uri="http://schemas.openxmlformats.org/drawingml/2006/picture">
+                <pic:pic>
+                  <pic:nvPicPr>
+                    <pic:cNvPr id="0" name="kline100.png"/>
+                    <pic:cNvPicPr/>
+                  </pic:nvPicPr>
+                  <pic:blipFill>
+                    <a:blip r:embed="rId39"/>
+                    <a:stretch>
+                      <a:fillRect/>
+                    </a:stretch>
+                  </pic:blipFill>
+                  <pic:spPr>
+                    <a:xfrm>
+                      <a:off x="0" y="0"/>
+                      <a:ext cx="3600000" cy="2587500"/>
+                    </a:xfrm>
+                    <a:prstGeom prst="rect"/>
+                  </pic:spPr>
+                </pic:pic>
+              </a:graphicData>
+            </a:graphic>
+          </wp:inline>
+        </w:drawing>
+      </w:r>
+    </w:p>
+    <w:p>
+      <w:r>
+        <w:drawing>
+          <wp:inline xmlns:a="http://schemas.openxmlformats.org/drawingml/2006/main" xmlns:pic="http://schemas.openxmlformats.org/drawingml/2006/picture">
+            <wp:extent cx="3600000" cy="2587500"/>
+            <wp:docPr id="32" name="Picture 32"/>
+            <wp:cNvGraphicFramePr>
+              <a:graphicFrameLocks noChangeAspect="1"/>
+            </wp:cNvGraphicFramePr>
+            <a:graphic>
+              <a:graphicData uri="http://schemas.openxmlformats.org/drawingml/2006/picture">
+                <pic:pic>
+                  <pic:nvPicPr>
+                    <pic:cNvPr id="0" name="kline300.png"/>
+                    <pic:cNvPicPr/>
+                  </pic:nvPicPr>
+                  <pic:blipFill>
+                    <a:blip r:embed="rId40"/>
+                    <a:stretch>
+                      <a:fillRect/>
+                    </a:stretch>
+                  </pic:blipFill>
+                  <pic:spPr>
+                    <a:xfrm>
+                      <a:off x="0" y="0"/>
+                      <a:ext cx="3600000" cy="2587500"/>
+                    </a:xfrm>
+                    <a:prstGeom prst="rect"/>
+                  </pic:spPr>
+                </pic:pic>
+              </a:graphicData>
+            </a:graphic>
+          </wp:inline>
+        </w:drawing>
+      </w:r>
+    </w:p>
+    <w:p>
+      <w:r>
+        <w:drawing>
+          <wp:inline xmlns:a="http://schemas.openxmlformats.org/drawingml/2006/main" xmlns:pic="http://schemas.openxmlformats.org/drawingml/2006/picture">
+            <wp:extent cx="3600000" cy="2587500"/>
+            <wp:docPr id="33" name="Picture 33"/>
+            <wp:cNvGraphicFramePr>
+              <a:graphicFrameLocks noChangeAspect="1"/>
+            </wp:cNvGraphicFramePr>
+            <a:graphic>
+              <a:graphicData uri="http://schemas.openxmlformats.org/drawingml/2006/picture">
+                <pic:pic>
+                  <pic:nvPicPr>
+                    <pic:cNvPr id="0" name="kline1000.png"/>
+                    <pic:cNvPicPr/>
+                  </pic:nvPicPr>
+                  <pic:blipFill>
+                    <a:blip r:embed="rId41"/>
+                    <a:stretch>
+                      <a:fillRect/>
+                    </a:stretch>
+                  </pic:blipFill>
+                  <pic:spPr>
+                    <a:xfrm>
+                      <a:off x="0" y="0"/>
+                      <a:ext cx="3600000" cy="2587500"/>
+                    </a:xfrm>
+                    <a:prstGeom prst="rect"/>
+                  </pic:spPr>
+                </pic:pic>
+              </a:graphicData>
+            </a:graphic>
+          </wp:inline>
+        </w:drawing>
+      </w:r>
+    </w:p>
+    <w:p>
+      <w:pPr>
+        <w:pStyle w:val="Heading1"/>
+      </w:pPr>
+      <w:r>
+        <w:t>600322，天房发展</w:t>
+      </w:r>
+    </w:p>
+    <w:p>
+      <w:r>
+        <w:drawing>
+          <wp:inline xmlns:a="http://schemas.openxmlformats.org/drawingml/2006/main" xmlns:pic="http://schemas.openxmlformats.org/drawingml/2006/picture">
+            <wp:extent cx="3600000" cy="2587500"/>
+            <wp:docPr id="34" name="Picture 34"/>
+            <wp:cNvGraphicFramePr>
+              <a:graphicFrameLocks noChangeAspect="1"/>
+            </wp:cNvGraphicFramePr>
+            <a:graphic>
+              <a:graphicData uri="http://schemas.openxmlformats.org/drawingml/2006/picture">
+                <pic:pic>
+                  <pic:nvPicPr>
+                    <pic:cNvPr id="0" name="kline100.png"/>
+                    <pic:cNvPicPr/>
+                  </pic:nvPicPr>
+                  <pic:blipFill>
+                    <a:blip r:embed="rId42"/>
+                    <a:stretch>
+                      <a:fillRect/>
+                    </a:stretch>
+                  </pic:blipFill>
+                  <pic:spPr>
+                    <a:xfrm>
+                      <a:off x="0" y="0"/>
+                      <a:ext cx="3600000" cy="2587500"/>
+                    </a:xfrm>
+                    <a:prstGeom prst="rect"/>
+                  </pic:spPr>
+                </pic:pic>
+              </a:graphicData>
+            </a:graphic>
+          </wp:inline>
+        </w:drawing>
+      </w:r>
+    </w:p>
+    <w:p>
+      <w:r>
+        <w:drawing>
+          <wp:inline xmlns:a="http://schemas.openxmlformats.org/drawingml/2006/main" xmlns:pic="http://schemas.openxmlformats.org/drawingml/2006/picture">
+            <wp:extent cx="3600000" cy="2587500"/>
+            <wp:docPr id="35" name="Picture 35"/>
+            <wp:cNvGraphicFramePr>
+              <a:graphicFrameLocks noChangeAspect="1"/>
+            </wp:cNvGraphicFramePr>
+            <a:graphic>
+              <a:graphicData uri="http://schemas.openxmlformats.org/drawingml/2006/picture">
+                <pic:pic>
+                  <pic:nvPicPr>
+                    <pic:cNvPr id="0" name="kline300.png"/>
+                    <pic:cNvPicPr/>
+                  </pic:nvPicPr>
+                  <pic:blipFill>
+                    <a:blip r:embed="rId43"/>
+                    <a:stretch>
+                      <a:fillRect/>
+                    </a:stretch>
+                  </pic:blipFill>
+                  <pic:spPr>
+                    <a:xfrm>
+                      <a:off x="0" y="0"/>
+                      <a:ext cx="3600000" cy="2587500"/>
+                    </a:xfrm>
+                    <a:prstGeom prst="rect"/>
+                  </pic:spPr>
+                </pic:pic>
+              </a:graphicData>
+            </a:graphic>
+          </wp:inline>
+        </w:drawing>
+      </w:r>
+    </w:p>
+    <w:p>
+      <w:r>
+        <w:drawing>
+          <wp:inline xmlns:a="http://schemas.openxmlformats.org/drawingml/2006/main" xmlns:pic="http://schemas.openxmlformats.org/drawingml/2006/picture">
+            <wp:extent cx="3600000" cy="2587500"/>
+            <wp:docPr id="36" name="Picture 36"/>
+            <wp:cNvGraphicFramePr>
+              <a:graphicFrameLocks noChangeAspect="1"/>
+            </wp:cNvGraphicFramePr>
+            <a:graphic>
+              <a:graphicData uri="http://schemas.openxmlformats.org/drawingml/2006/picture">
+                <pic:pic>
+                  <pic:nvPicPr>
+                    <pic:cNvPr id="0" name="kline1000.png"/>
+                    <pic:cNvPicPr/>
+                  </pic:nvPicPr>
+                  <pic:blipFill>
+                    <a:blip r:embed="rId44"/>
+                    <a:stretch>
+                      <a:fillRect/>
+                    </a:stretch>
+                  </pic:blipFill>
+                  <pic:spPr>
+                    <a:xfrm>
+                      <a:off x="0" y="0"/>
+                      <a:ext cx="3600000" cy="2587500"/>
+                    </a:xfrm>
+                    <a:prstGeom prst="rect"/>
+                  </pic:spPr>
+                </pic:pic>
+              </a:graphicData>
+            </a:graphic>
+          </wp:inline>
+        </w:drawing>
+      </w:r>
+    </w:p>
+    <w:p>
+      <w:pPr>
+        <w:pStyle w:val="Heading1"/>
+      </w:pPr>
+      <w:r>
+        <w:t>600519，贵州茅台</w:t>
+      </w:r>
+    </w:p>
+    <w:p>
+      <w:r>
+        <w:drawing>
+          <wp:inline xmlns:a="http://schemas.openxmlformats.org/drawingml/2006/main" xmlns:pic="http://schemas.openxmlformats.org/drawingml/2006/picture">
+            <wp:extent cx="3600000" cy="2587500"/>
+            <wp:docPr id="37" name="Picture 37"/>
+            <wp:cNvGraphicFramePr>
+              <a:graphicFrameLocks noChangeAspect="1"/>
+            </wp:cNvGraphicFramePr>
+            <a:graphic>
+              <a:graphicData uri="http://schemas.openxmlformats.org/drawingml/2006/picture">
+                <pic:pic>
+                  <pic:nvPicPr>
+                    <pic:cNvPr id="0" name="kline100.png"/>
+                    <pic:cNvPicPr/>
+                  </pic:nvPicPr>
+                  <pic:blipFill>
+                    <a:blip r:embed="rId45"/>
+                    <a:stretch>
+                      <a:fillRect/>
+                    </a:stretch>
+                  </pic:blipFill>
+                  <pic:spPr>
+                    <a:xfrm>
+                      <a:off x="0" y="0"/>
+                      <a:ext cx="3600000" cy="2587500"/>
+                    </a:xfrm>
+                    <a:prstGeom prst="rect"/>
+                  </pic:spPr>
+                </pic:pic>
+              </a:graphicData>
+            </a:graphic>
+          </wp:inline>
+        </w:drawing>
+      </w:r>
+    </w:p>
+    <w:p>
+      <w:r>
+        <w:drawing>
+          <wp:inline xmlns:a="http://schemas.openxmlformats.org/drawingml/2006/main" xmlns:pic="http://schemas.openxmlformats.org/drawingml/2006/picture">
+            <wp:extent cx="3600000" cy="2587500"/>
+            <wp:docPr id="38" name="Picture 38"/>
+            <wp:cNvGraphicFramePr>
+              <a:graphicFrameLocks noChangeAspect="1"/>
+            </wp:cNvGraphicFramePr>
+            <a:graphic>
+              <a:graphicData uri="http://schemas.openxmlformats.org/drawingml/2006/picture">
+                <pic:pic>
+                  <pic:nvPicPr>
+                    <pic:cNvPr id="0" name="kline300.png"/>
+                    <pic:cNvPicPr/>
+                  </pic:nvPicPr>
+                  <pic:blipFill>
+                    <a:blip r:embed="rId46"/>
+                    <a:stretch>
+                      <a:fillRect/>
+                    </a:stretch>
+                  </pic:blipFill>
+                  <pic:spPr>
+                    <a:xfrm>
+                      <a:off x="0" y="0"/>
+                      <a:ext cx="3600000" cy="2587500"/>
+                    </a:xfrm>
+                    <a:prstGeom prst="rect"/>
+                  </pic:spPr>
+                </pic:pic>
+              </a:graphicData>
+            </a:graphic>
+          </wp:inline>
+        </w:drawing>
+      </w:r>
+    </w:p>
+    <w:p>
+      <w:r>
+        <w:drawing>
+          <wp:inline xmlns:a="http://schemas.openxmlformats.org/drawingml/2006/main" xmlns:pic="http://schemas.openxmlformats.org/drawingml/2006/picture">
+            <wp:extent cx="3600000" cy="2587500"/>
+            <wp:docPr id="39" name="Picture 39"/>
+            <wp:cNvGraphicFramePr>
+              <a:graphicFrameLocks noChangeAspect="1"/>
+            </wp:cNvGraphicFramePr>
+            <a:graphic>
+              <a:graphicData uri="http://schemas.openxmlformats.org/drawingml/2006/picture">
+                <pic:pic>
+                  <pic:nvPicPr>
+                    <pic:cNvPr id="0" name="kline1000.png"/>
+                    <pic:cNvPicPr/>
+                  </pic:nvPicPr>
+                  <pic:blipFill>
+                    <a:blip r:embed="rId47"/>
+                    <a:stretch>
+                      <a:fillRect/>
+                    </a:stretch>
+                  </pic:blipFill>
+                  <pic:spPr>
+                    <a:xfrm>
+                      <a:off x="0" y="0"/>
+                      <a:ext cx="3600000" cy="2587500"/>
+                    </a:xfrm>
+                    <a:prstGeom prst="rect"/>
+                  </pic:spPr>
+                </pic:pic>
+              </a:graphicData>
+            </a:graphic>
+          </wp:inline>
+        </w:drawing>
+      </w:r>
+    </w:p>
+    <w:p>
+      <w:pPr>
+        <w:pStyle w:val="Heading1"/>
+      </w:pPr>
+      <w:r>
+        <w:t>601168，西部矿业</w:t>
+      </w:r>
+    </w:p>
+    <w:p>
+      <w:r>
+        <w:drawing>
+          <wp:inline xmlns:a="http://schemas.openxmlformats.org/drawingml/2006/main" xmlns:pic="http://schemas.openxmlformats.org/drawingml/2006/picture">
+            <wp:extent cx="3600000" cy="2587500"/>
+            <wp:docPr id="40" name="Picture 40"/>
+            <wp:cNvGraphicFramePr>
+              <a:graphicFrameLocks noChangeAspect="1"/>
+            </wp:cNvGraphicFramePr>
+            <a:graphic>
+              <a:graphicData uri="http://schemas.openxmlformats.org/drawingml/2006/picture">
+                <pic:pic>
+                  <pic:nvPicPr>
+                    <pic:cNvPr id="0" name="kline100.png"/>
+                    <pic:cNvPicPr/>
+                  </pic:nvPicPr>
+                  <pic:blipFill>
+                    <a:blip r:embed="rId48"/>
+                    <a:stretch>
+                      <a:fillRect/>
+                    </a:stretch>
+                  </pic:blipFill>
+                  <pic:spPr>
+                    <a:xfrm>
+                      <a:off x="0" y="0"/>
+                      <a:ext cx="3600000" cy="2587500"/>
+                    </a:xfrm>
+                    <a:prstGeom prst="rect"/>
+                  </pic:spPr>
+                </pic:pic>
+              </a:graphicData>
+            </a:graphic>
+          </wp:inline>
+        </w:drawing>
+      </w:r>
+    </w:p>
+    <w:p>
+      <w:r>
+        <w:drawing>
+          <wp:inline xmlns:a="http://schemas.openxmlformats.org/drawingml/2006/main" xmlns:pic="http://schemas.openxmlformats.org/drawingml/2006/picture">
+            <wp:extent cx="3600000" cy="2587500"/>
+            <wp:docPr id="41" name="Picture 41"/>
+            <wp:cNvGraphicFramePr>
+              <a:graphicFrameLocks noChangeAspect="1"/>
+            </wp:cNvGraphicFramePr>
+            <a:graphic>
+              <a:graphicData uri="http://schemas.openxmlformats.org/drawingml/2006/picture">
+                <pic:pic>
+                  <pic:nvPicPr>
+                    <pic:cNvPr id="0" name="kline300.png"/>
+                    <pic:cNvPicPr/>
+                  </pic:nvPicPr>
+                  <pic:blipFill>
+                    <a:blip r:embed="rId49"/>
+                    <a:stretch>
+                      <a:fillRect/>
+                    </a:stretch>
+                  </pic:blipFill>
+                  <pic:spPr>
+                    <a:xfrm>
+                      <a:off x="0" y="0"/>
+                      <a:ext cx="3600000" cy="2587500"/>
+                    </a:xfrm>
+                    <a:prstGeom prst="rect"/>
+                  </pic:spPr>
+                </pic:pic>
+              </a:graphicData>
+            </a:graphic>
+          </wp:inline>
+        </w:drawing>
+      </w:r>
+    </w:p>
+    <w:p>
+      <w:r>
+        <w:drawing>
+          <wp:inline xmlns:a="http://schemas.openxmlformats.org/drawingml/2006/main" xmlns:pic="http://schemas.openxmlformats.org/drawingml/2006/picture">
+            <wp:extent cx="3600000" cy="2587500"/>
+            <wp:docPr id="42" name="Picture 42"/>
+            <wp:cNvGraphicFramePr>
+              <a:graphicFrameLocks noChangeAspect="1"/>
+            </wp:cNvGraphicFramePr>
+            <a:graphic>
+              <a:graphicData uri="http://schemas.openxmlformats.org/drawingml/2006/picture">
+                <pic:pic>
+                  <pic:nvPicPr>
+                    <pic:cNvPr id="0" name="kline1000.png"/>
+                    <pic:cNvPicPr/>
+                  </pic:nvPicPr>
+                  <pic:blipFill>
+                    <a:blip r:embed="rId50"/>
+                    <a:stretch>
+                      <a:fillRect/>
+                    </a:stretch>
+                  </pic:blipFill>
+                  <pic:spPr>
+                    <a:xfrm>
+                      <a:off x="0" y="0"/>
+                      <a:ext cx="3600000" cy="2587500"/>
+                    </a:xfrm>
+                    <a:prstGeom prst="rect"/>
+                  </pic:spPr>
+                </pic:pic>
+              </a:graphicData>
+            </a:graphic>
+          </wp:inline>
+        </w:drawing>
+      </w:r>
+    </w:p>
+    <w:p>
+      <w:pPr>
+        <w:pStyle w:val="Heading1"/>
+      </w:pPr>
+      <w:r>
+        <w:t>603198，迎驾贡酒</w:t>
+      </w:r>
+    </w:p>
+    <w:p>
+      <w:r>
+        <w:drawing>
+          <wp:inline xmlns:a="http://schemas.openxmlformats.org/drawingml/2006/main" xmlns:pic="http://schemas.openxmlformats.org/drawingml/2006/picture">
+            <wp:extent cx="3600000" cy="2587500"/>
+            <wp:docPr id="43" name="Picture 43"/>
+            <wp:cNvGraphicFramePr>
+              <a:graphicFrameLocks noChangeAspect="1"/>
+            </wp:cNvGraphicFramePr>
+            <a:graphic>
+              <a:graphicData uri="http://schemas.openxmlformats.org/drawingml/2006/picture">
+                <pic:pic>
+                  <pic:nvPicPr>
+                    <pic:cNvPr id="0" name="kline100.png"/>
+                    <pic:cNvPicPr/>
+                  </pic:nvPicPr>
+                  <pic:blipFill>
+                    <a:blip r:embed="rId51"/>
+                    <a:stretch>
+                      <a:fillRect/>
+                    </a:stretch>
+                  </pic:blipFill>
+                  <pic:spPr>
+                    <a:xfrm>
+                      <a:off x="0" y="0"/>
+                      <a:ext cx="3600000" cy="2587500"/>
+                    </a:xfrm>
+                    <a:prstGeom prst="rect"/>
+                  </pic:spPr>
+                </pic:pic>
+              </a:graphicData>
+            </a:graphic>
+          </wp:inline>
+        </w:drawing>
+      </w:r>
+    </w:p>
+    <w:p>
+      <w:r>
+        <w:drawing>
+          <wp:inline xmlns:a="http://schemas.openxmlformats.org/drawingml/2006/main" xmlns:pic="http://schemas.openxmlformats.org/drawingml/2006/picture">
+            <wp:extent cx="3600000" cy="2587500"/>
+            <wp:docPr id="44" name="Picture 44"/>
+            <wp:cNvGraphicFramePr>
+              <a:graphicFrameLocks noChangeAspect="1"/>
+            </wp:cNvGraphicFramePr>
+            <a:graphic>
+              <a:graphicData uri="http://schemas.openxmlformats.org/drawingml/2006/picture">
+                <pic:pic>
+                  <pic:nvPicPr>
+                    <pic:cNvPr id="0" name="kline300.png"/>
+                    <pic:cNvPicPr/>
+                  </pic:nvPicPr>
+                  <pic:blipFill>
+                    <a:blip r:embed="rId52"/>
+                    <a:stretch>
+                      <a:fillRect/>
+                    </a:stretch>
+                  </pic:blipFill>
+                  <pic:spPr>
+                    <a:xfrm>
+                      <a:off x="0" y="0"/>
+                      <a:ext cx="3600000" cy="2587500"/>
+                    </a:xfrm>
+                    <a:prstGeom prst="rect"/>
+                  </pic:spPr>
+                </pic:pic>
+              </a:graphicData>
+            </a:graphic>
+          </wp:inline>
+        </w:drawing>
+      </w:r>
+    </w:p>
+    <w:p>
+      <w:r>
+        <w:drawing>
+          <wp:inline xmlns:a="http://schemas.openxmlformats.org/drawingml/2006/main" xmlns:pic="http://schemas.openxmlformats.org/drawingml/2006/picture">
+            <wp:extent cx="3600000" cy="2587500"/>
+            <wp:docPr id="45" name="Picture 45"/>
+            <wp:cNvGraphicFramePr>
+              <a:graphicFrameLocks noChangeAspect="1"/>
+            </wp:cNvGraphicFramePr>
+            <a:graphic>
+              <a:graphicData uri="http://schemas.openxmlformats.org/drawingml/2006/picture">
+                <pic:pic>
+                  <pic:nvPicPr>
+                    <pic:cNvPr id="0" name="kline1000.png"/>
+                    <pic:cNvPicPr/>
+                  </pic:nvPicPr>
+                  <pic:blipFill>
+                    <a:blip r:embed="rId53"/>
+                    <a:stretch>
+                      <a:fillRect/>
+                    </a:stretch>
+                  </pic:blipFill>
+                  <pic:spPr>
+                    <a:xfrm>
+                      <a:off x="0" y="0"/>
+                      <a:ext cx="3600000" cy="2587500"/>
+                    </a:xfrm>
+                    <a:prstGeom prst="rect"/>
+                  </pic:spPr>
+                </pic:pic>
+              </a:graphicData>
+            </a:graphic>
+          </wp:inline>
+        </w:drawing>
+      </w:r>
+    </w:p>
+    <w:p>
+      <w:pPr>
+        <w:pStyle w:val="Heading1"/>
+      </w:pPr>
+      <w:r>
+        <w:t>603985，恒润股份</w:t>
+      </w:r>
+    </w:p>
+    <w:p>
+      <w:r>
+        <w:drawing>
+          <wp:inline xmlns:a="http://schemas.openxmlformats.org/drawingml/2006/main" xmlns:pic="http://schemas.openxmlformats.org/drawingml/2006/picture">
+            <wp:extent cx="3600000" cy="2587500"/>
+            <wp:docPr id="46" name="Picture 46"/>
+            <wp:cNvGraphicFramePr>
+              <a:graphicFrameLocks noChangeAspect="1"/>
+            </wp:cNvGraphicFramePr>
+            <a:graphic>
+              <a:graphicData uri="http://schemas.openxmlformats.org/drawingml/2006/picture">
+                <pic:pic>
+                  <pic:nvPicPr>
+                    <pic:cNvPr id="0" name="kline100.png"/>
+                    <pic:cNvPicPr/>
+                  </pic:nvPicPr>
+                  <pic:blipFill>
+                    <a:blip r:embed="rId54"/>
+                    <a:stretch>
+                      <a:fillRect/>
+                    </a:stretch>
+                  </pic:blipFill>
+                  <pic:spPr>
+                    <a:xfrm>
+                      <a:off x="0" y="0"/>
+                      <a:ext cx="3600000" cy="2587500"/>
+                    </a:xfrm>
+                    <a:prstGeom prst="rect"/>
+                  </pic:spPr>
+                </pic:pic>
+              </a:graphicData>
+            </a:graphic>
+          </wp:inline>
+        </w:drawing>
+      </w:r>
+    </w:p>
+    <w:p>
+      <w:r>
+        <w:drawing>
+          <wp:inline xmlns:a="http://schemas.openxmlformats.org/drawingml/2006/main" xmlns:pic="http://schemas.openxmlformats.org/drawingml/2006/picture">
+            <wp:extent cx="3600000" cy="2587500"/>
+            <wp:docPr id="47" name="Picture 47"/>
+            <wp:cNvGraphicFramePr>
+              <a:graphicFrameLocks noChangeAspect="1"/>
+            </wp:cNvGraphicFramePr>
+            <a:graphic>
+              <a:graphicData uri="http://schemas.openxmlformats.org/drawingml/2006/picture">
+                <pic:pic>
+                  <pic:nvPicPr>
+                    <pic:cNvPr id="0" name="kline300.png"/>
+                    <pic:cNvPicPr/>
+                  </pic:nvPicPr>
+                  <pic:blipFill>
+                    <a:blip r:embed="rId55"/>
+                    <a:stretch>
+                      <a:fillRect/>
+                    </a:stretch>
+                  </pic:blipFill>
+                  <pic:spPr>
+                    <a:xfrm>
+                      <a:off x="0" y="0"/>
+                      <a:ext cx="3600000" cy="2587500"/>
+                    </a:xfrm>
+                    <a:prstGeom prst="rect"/>
+                  </pic:spPr>
+                </pic:pic>
+              </a:graphicData>
+            </a:graphic>
+          </wp:inline>
+        </w:drawing>
+      </w:r>
+    </w:p>
+    <w:p>
+      <w:r>
+        <w:drawing>
+          <wp:inline xmlns:a="http://schemas.openxmlformats.org/drawingml/2006/main" xmlns:pic="http://schemas.openxmlformats.org/drawingml/2006/picture">
+            <wp:extent cx="3600000" cy="2587500"/>
+            <wp:docPr id="48" name="Picture 48"/>
+            <wp:cNvGraphicFramePr>
+              <a:graphicFrameLocks noChangeAspect="1"/>
+            </wp:cNvGraphicFramePr>
+            <a:graphic>
+              <a:graphicData uri="http://schemas.openxmlformats.org/drawingml/2006/picture">
+                <pic:pic>
+                  <pic:nvPicPr>
+                    <pic:cNvPr id="0" name="kline1000.png"/>
+                    <pic:cNvPicPr/>
+                  </pic:nvPicPr>
+                  <pic:blipFill>
+                    <a:blip r:embed="rId56"/>
                     <a:stretch>
                       <a:fillRect/>
                     </a:stretch>
